--- a/Coursera Capstone.docx
+++ b/Coursera Capstone.docx
@@ -19,25 +19,7 @@
           <w:sz w:val="48"/>
           <w:szCs w:val="48"/>
         </w:rPr>
-        <w:t>Coursera</w:t>
-      </w:r>
-      <w:r>
-        <w:rPr>
-          <w:b/>
-          <w:bCs/>
-          <w:sz w:val="48"/>
-          <w:szCs w:val="48"/>
-        </w:rPr>
-        <w:t xml:space="preserve"> </w:t>
-      </w:r>
-      <w:r>
-        <w:rPr>
-          <w:b/>
-          <w:bCs/>
-          <w:sz w:val="48"/>
-          <w:szCs w:val="48"/>
-        </w:rPr>
-        <w:t>Capstone</w:t>
+        <w:t>Coursera Capstone</w:t>
       </w:r>
     </w:p>
     <w:p>
@@ -306,35 +288,67 @@
           <w:szCs w:val="24"/>
         </w:rPr>
         <w:br/>
-        <w:t xml:space="preserve">According to the Zameen.com there are total 168K houses , flats , rooms , upper and lower portions are for sale in different cities of Pakistan. Our system will first clean the data provided by the </w:t>
-      </w:r>
+        <w:t xml:space="preserve">According to the Zameen.com there are total 168K </w:t>
+      </w:r>
+      <w:proofErr w:type="gramStart"/>
       <w:r>
         <w:rPr>
           <w:sz w:val="24"/>
           <w:szCs w:val="24"/>
         </w:rPr>
-        <w:t xml:space="preserve">Zameen.com then make a cluster of the data in the asked city then based on the clusters which cluster will have lower average sale value than the system will use Foursquare API to analyze each house in particular cluster. Finally our recommendation will be based on number of  important daily life venues like Banks, ATM, Schools, </w:t>
-      </w:r>
+        <w:t>houses ,</w:t>
+      </w:r>
+      <w:proofErr w:type="gramEnd"/>
       <w:r>
         <w:rPr>
           <w:sz w:val="24"/>
           <w:szCs w:val="24"/>
         </w:rPr>
-        <w:br/>
-      </w:r>
-    </w:p>
-    <w:p>
-      <w:pPr>
+        <w:t xml:space="preserve"> flats , rooms , upper and lower portions are for sale in different cities of Pakistan. Our system will first clean the data provided by the </w:t>
+      </w:r>
+      <w:r>
         <w:rPr>
           <w:sz w:val="24"/>
           <w:szCs w:val="24"/>
         </w:rPr>
-      </w:pPr>
+        <w:t xml:space="preserve">Zameen.com then make a cluster of the data in the asked city then based on the clusters which cluster will have lower average sale value than the system will use Foursquare API to analyze each house in particular cluster. Finally our recommendation will be based on number </w:t>
+      </w:r>
+      <w:proofErr w:type="gramStart"/>
       <w:r>
         <w:rPr>
           <w:sz w:val="24"/>
           <w:szCs w:val="24"/>
         </w:rPr>
+        <w:t>of  important</w:t>
+      </w:r>
+      <w:proofErr w:type="gramEnd"/>
+      <w:r>
+        <w:rPr>
+          <w:sz w:val="24"/>
+          <w:szCs w:val="24"/>
+        </w:rPr>
+        <w:t xml:space="preserve"> daily life venues like Banks, ATM, Schools, </w:t>
+      </w:r>
+      <w:r>
+        <w:rPr>
+          <w:sz w:val="24"/>
+          <w:szCs w:val="24"/>
+        </w:rPr>
+        <w:br/>
+      </w:r>
+    </w:p>
+    <w:p>
+      <w:pPr>
+        <w:rPr>
+          <w:sz w:val="24"/>
+          <w:szCs w:val="24"/>
+        </w:rPr>
+      </w:pPr>
+      <w:r>
+        <w:rPr>
+          <w:sz w:val="24"/>
+          <w:szCs w:val="24"/>
+        </w:rPr>
         <w:br w:type="page"/>
       </w:r>
     </w:p>
@@ -360,7 +374,87 @@
     </w:p>
     <w:p>
       <w:r>
-        <w:t xml:space="preserve">There are total millions of houses, plats , separate rooms , upper portions etc are sale on different websites in Pakistan. Whenever a new foreigner wants to buy a house or for rent he or she will get confused where to look for the data or info. The best thing he or she can do is to ask any real state agent for the prices and details but asking a real state agent is not beneficial why? Because real state agent will have information only for houses available under his or hers supervision. And going to each of these real state agent is very difficult. So the best way is to get the data , clean it and then analyze it according to the instructions of that foreigner. </w:t>
+        <w:t xml:space="preserve">There are total millions of houses, </w:t>
+      </w:r>
+      <w:proofErr w:type="gramStart"/>
+      <w:r>
+        <w:t>plats ,</w:t>
+      </w:r>
+      <w:proofErr w:type="gramEnd"/>
+      <w:r>
+        <w:t xml:space="preserve"> separate rooms , upper portions </w:t>
+      </w:r>
+      <w:proofErr w:type="spellStart"/>
+      <w:r>
+        <w:t>etc</w:t>
+      </w:r>
+      <w:proofErr w:type="spellEnd"/>
+      <w:r>
+        <w:t xml:space="preserve"> are sale on different websites in Pakistan. Whenever a new foreigner wants to buy a house or for </w:t>
+      </w:r>
+      <w:proofErr w:type="gramStart"/>
+      <w:r>
+        <w:t>rent</w:t>
+      </w:r>
+      <w:proofErr w:type="gramEnd"/>
+      <w:r>
+        <w:t xml:space="preserve"> he or she will get confused where to look for the data or info. The best thing he or she can do is to ask any real </w:t>
+      </w:r>
+      <w:proofErr w:type="spellStart"/>
+      <w:r>
+        <w:t>state</w:t>
+      </w:r>
+      <w:proofErr w:type="spellEnd"/>
+      <w:r>
+        <w:t xml:space="preserve"> agent for the prices and details but asking a real </w:t>
+      </w:r>
+      <w:proofErr w:type="spellStart"/>
+      <w:r>
+        <w:t>state</w:t>
+      </w:r>
+      <w:proofErr w:type="spellEnd"/>
+      <w:r>
+        <w:t xml:space="preserve"> agent is not beneficial why? Because real </w:t>
+      </w:r>
+      <w:proofErr w:type="spellStart"/>
+      <w:r>
+        <w:t>state</w:t>
+      </w:r>
+      <w:proofErr w:type="spellEnd"/>
+      <w:r>
+        <w:t xml:space="preserve"> agent will have information only for houses available under his or </w:t>
+      </w:r>
+      <w:proofErr w:type="gramStart"/>
+      <w:r>
+        <w:t>hers</w:t>
+      </w:r>
+      <w:proofErr w:type="gramEnd"/>
+      <w:r>
+        <w:t xml:space="preserve"> supervision. And going to each of </w:t>
+      </w:r>
+      <w:proofErr w:type="gramStart"/>
+      <w:r>
+        <w:t xml:space="preserve">these real </w:t>
+      </w:r>
+      <w:proofErr w:type="spellStart"/>
+      <w:r>
+        <w:t>state</w:t>
+      </w:r>
+      <w:proofErr w:type="spellEnd"/>
+      <w:r>
+        <w:t xml:space="preserve"> agent</w:t>
+      </w:r>
+      <w:proofErr w:type="gramEnd"/>
+      <w:r>
+        <w:t xml:space="preserve"> is very difficult. So the best way is to get the </w:t>
+      </w:r>
+      <w:proofErr w:type="gramStart"/>
+      <w:r>
+        <w:t>data ,</w:t>
+      </w:r>
+      <w:proofErr w:type="gramEnd"/>
+      <w:r>
+        <w:t xml:space="preserve"> clean it and then analyze it according to the instructions of that foreigner. </w:t>
       </w:r>
     </w:p>
     <w:p>
@@ -368,13 +462,15 @@
         <w:ind w:firstLine="720"/>
       </w:pPr>
       <w:r>
-        <w:t xml:space="preserve">According to the data there are total 168k houses under Zameen.com including </w:t>
-      </w:r>
-      <w:r>
-        <w:t>houses, plats , separate rooms , upper portions</w:t>
-      </w:r>
-      <w:r>
-        <w:t xml:space="preserve"> and also farm houses for rents and sale both. Prices may very if someone </w:t>
+        <w:t xml:space="preserve">According to the data there are total 168k houses under Zameen.com including houses, </w:t>
+      </w:r>
+      <w:proofErr w:type="gramStart"/>
+      <w:r>
+        <w:t>plats ,</w:t>
+      </w:r>
+      <w:proofErr w:type="gramEnd"/>
+      <w:r>
+        <w:t xml:space="preserve"> separate rooms , upper portions and also farm houses for rents and sale both. Prices may very if someone </w:t>
       </w:r>
       <w:r>
         <w:t xml:space="preserve">is desired to buy in a particular city. </w:t>
@@ -383,28 +479,186 @@
     <w:p>
       <w:r>
         <w:tab/>
-        <w:t xml:space="preserve">In the case of </w:t>
-      </w:r>
-      <w:r>
-        <w:t>audience</w:t>
-      </w:r>
-      <w:r>
-        <w:t>, these foreigners may want to directly contact for the recommendations to the Real State agents and this project will be very helpful for each of these real state agents because now every agent will have every information of the houses in Pakistan. Beside this a Real state agent can also recommend to the local buyers and sellers. So</w:t>
+        <w:t xml:space="preserve">In the case of audience, these foreigners may want to directly contact for the recommendations to the Real </w:t>
+      </w:r>
+      <w:proofErr w:type="spellStart"/>
+      <w:r>
+        <w:t>State</w:t>
+      </w:r>
+      <w:proofErr w:type="spellEnd"/>
+      <w:r>
+        <w:t xml:space="preserve"> agents and this project will be very helpful for each of these real </w:t>
+      </w:r>
+      <w:proofErr w:type="spellStart"/>
+      <w:r>
+        <w:t>state</w:t>
+      </w:r>
+      <w:proofErr w:type="spellEnd"/>
+      <w:r>
+        <w:t xml:space="preserve"> agents because now every agent will have every information of the houses in Pakistan. Beside this a Real </w:t>
+      </w:r>
+      <w:proofErr w:type="spellStart"/>
+      <w:r>
+        <w:t>state</w:t>
+      </w:r>
+      <w:proofErr w:type="spellEnd"/>
+      <w:r>
+        <w:t xml:space="preserve"> agent can also recommend to the local buyers and sellers. So</w:t>
       </w:r>
       <w:r>
         <w:t>,</w:t>
       </w:r>
       <w:r>
-        <w:t xml:space="preserve"> in our case Stakeholders will be Real State agents and </w:t>
-      </w:r>
-      <w:r>
-        <w:t>audience</w:t>
-      </w:r>
-      <w:r>
-        <w:t xml:space="preserve"> will be local citizens and foreigners. </w:t>
-      </w:r>
-    </w:p>
-    <w:p/>
+        <w:t xml:space="preserve"> in our case Stakeholders will be Real State agents and audience will be local citizens and foreigners. </w:t>
+      </w:r>
+      <w:r>
+        <w:t xml:space="preserve"> </w:t>
+      </w:r>
+    </w:p>
+    <w:p>
+      <w:r>
+        <w:tab/>
+        <w:t xml:space="preserve">Foursquare API will be very useful because at the end of the project we have to analyze each </w:t>
+      </w:r>
+      <w:proofErr w:type="gramStart"/>
+      <w:r>
+        <w:t>houses</w:t>
+      </w:r>
+      <w:proofErr w:type="gramEnd"/>
+      <w:r>
+        <w:t xml:space="preserve"> based on the latitude and longitude present in the dataset. Our recommendation will purely based on the number </w:t>
+      </w:r>
+      <w:proofErr w:type="gramStart"/>
+      <w:r>
+        <w:t>of  valuable</w:t>
+      </w:r>
+      <w:proofErr w:type="gramEnd"/>
+      <w:r>
+        <w:t xml:space="preserve"> venues like , Hotels , </w:t>
+      </w:r>
+      <w:proofErr w:type="spellStart"/>
+      <w:r>
+        <w:t>Resturants</w:t>
+      </w:r>
+      <w:proofErr w:type="spellEnd"/>
+      <w:r>
+        <w:t xml:space="preserve">, Schools , ATM , Medical Stores , </w:t>
+      </w:r>
+      <w:proofErr w:type="spellStart"/>
+      <w:r>
+        <w:t>Masajids</w:t>
+      </w:r>
+      <w:proofErr w:type="spellEnd"/>
+      <w:r>
+        <w:t xml:space="preserve"> etc. </w:t>
+      </w:r>
+    </w:p>
+    <w:p>
+      <w:r>
+        <w:tab/>
+        <w:t xml:space="preserve">But as for the first step will be grouping our data based on the city to check which is have avg low prices and then will further dig down to include only </w:t>
+      </w:r>
+      <w:proofErr w:type="gramStart"/>
+      <w:r>
+        <w:t>house ,</w:t>
+      </w:r>
+      <w:proofErr w:type="gramEnd"/>
+      <w:r>
+        <w:t xml:space="preserve"> flat or any other categories. After doing </w:t>
+      </w:r>
+      <w:proofErr w:type="gramStart"/>
+      <w:r>
+        <w:t>these analysis</w:t>
+      </w:r>
+      <w:proofErr w:type="gramEnd"/>
+      <w:r>
+        <w:t xml:space="preserve"> we will be using K-Means clustering to cluster our houses based on the prices and number of venues </w:t>
+      </w:r>
+      <w:r>
+        <w:t xml:space="preserve">etc. </w:t>
+      </w:r>
+    </w:p>
+    <w:p>
+      <w:pPr>
+        <w:rPr>
+          <w:b/>
+          <w:bCs/>
+          <w:sz w:val="32"/>
+          <w:szCs w:val="32"/>
+        </w:rPr>
+      </w:pPr>
+      <w:r>
+        <w:rPr>
+          <w:b/>
+          <w:bCs/>
+          <w:sz w:val="32"/>
+          <w:szCs w:val="32"/>
+        </w:rPr>
+        <w:t>Data/Source:</w:t>
+      </w:r>
+    </w:p>
+    <w:p>
+      <w:r>
+        <w:t xml:space="preserve">The data that </w:t>
+      </w:r>
+      <w:proofErr w:type="gramStart"/>
+      <w:r>
+        <w:t>I’m</w:t>
+      </w:r>
+      <w:proofErr w:type="gramEnd"/>
+      <w:r>
+        <w:t xml:space="preserve"> using is available on the internet and based on the validation it’s a valid data. It is provided by the Zameen.com one of the best digital property </w:t>
+      </w:r>
+      <w:r>
+        <w:t>dealers</w:t>
+      </w:r>
+      <w:r>
+        <w:t xml:space="preserve"> in Pakistan as of now. </w:t>
+      </w:r>
+      <w:r>
+        <w:t xml:space="preserve">The dataset contains many features of the houses. There is feature present area which is either </w:t>
+      </w:r>
+      <w:proofErr w:type="spellStart"/>
+      <w:r>
+        <w:t>kanal</w:t>
+      </w:r>
+      <w:proofErr w:type="spellEnd"/>
+      <w:r>
+        <w:t xml:space="preserve"> or Marla so our first attempt will be remove these units and then use only one unit. And </w:t>
+      </w:r>
+      <w:proofErr w:type="spellStart"/>
+      <w:r>
+        <w:t>futher</w:t>
+      </w:r>
+      <w:proofErr w:type="spellEnd"/>
+      <w:r>
+        <w:t xml:space="preserve"> more agency for each of the property is also present so we will only explore those houses where there is an agency </w:t>
+      </w:r>
+      <w:proofErr w:type="gramStart"/>
+      <w:r>
+        <w:t>otherwise</w:t>
+      </w:r>
+      <w:proofErr w:type="gramEnd"/>
+      <w:r>
+        <w:t xml:space="preserve"> we will delete our sample. </w:t>
+      </w:r>
+      <w:r>
+        <w:br/>
+      </w:r>
+    </w:p>
+    <w:p>
+      <w:r>
+        <w:t xml:space="preserve">link for the dataset: </w:t>
+      </w:r>
+      <w:hyperlink r:id="rId5" w:history="1">
+        <w:r>
+          <w:rPr>
+            <w:rStyle w:val="Hyperlink"/>
+          </w:rPr>
+          <w:t>https://www.kaggle.com/huzzefakhan/zameencom-property-data-pakistan</w:t>
+        </w:r>
+      </w:hyperlink>
+    </w:p>
     <w:p/>
     <w:sectPr>
       <w:pgSz w:w="12240" w:h="15840"/>
@@ -842,6 +1096,29 @@
     <w:semiHidden/>
     <w:unhideWhenUsed/>
   </w:style>
+  <w:style w:type="character" w:styleId="Hyperlink">
+    <w:name w:val="Hyperlink"/>
+    <w:basedOn w:val="DefaultParagraphFont"/>
+    <w:uiPriority w:val="99"/>
+    <w:unhideWhenUsed/>
+    <w:rsid w:val="00166AF2"/>
+    <w:rPr>
+      <w:color w:val="0563C1" w:themeColor="hyperlink"/>
+      <w:u w:val="single"/>
+    </w:rPr>
+  </w:style>
+  <w:style w:type="character" w:styleId="UnresolvedMention">
+    <w:name w:val="Unresolved Mention"/>
+    <w:basedOn w:val="DefaultParagraphFont"/>
+    <w:uiPriority w:val="99"/>
+    <w:semiHidden/>
+    <w:unhideWhenUsed/>
+    <w:rsid w:val="00166AF2"/>
+    <w:rPr>
+      <w:color w:val="605E5C"/>
+      <w:shd w:val="clear" w:color="auto" w:fill="E1DFDD"/>
+    </w:rPr>
+  </w:style>
 </w:styles>
 </file>
 

--- a/Coursera Capstone.docx
+++ b/Coursera Capstone.docx
@@ -66,62 +66,98 @@
         <w:rPr>
           <w:b/>
           <w:bCs/>
-          <w:sz w:val="32"/>
-          <w:szCs w:val="32"/>
+          <w:sz w:val="44"/>
+          <w:szCs w:val="44"/>
         </w:rPr>
       </w:pPr>
       <w:r>
         <w:rPr>
           <w:b/>
           <w:bCs/>
-          <w:sz w:val="32"/>
-          <w:szCs w:val="32"/>
-        </w:rPr>
-        <w:t xml:space="preserve">A Recommendation System for The </w:t>
+          <w:sz w:val="44"/>
+          <w:szCs w:val="44"/>
+        </w:rPr>
+        <w:t>Establishment of a Japanese restaurant in</w:t>
       </w:r>
       <w:r>
         <w:rPr>
           <w:b/>
           <w:bCs/>
-          <w:sz w:val="32"/>
-          <w:szCs w:val="32"/>
-        </w:rPr>
-        <w:t>Foreigner</w:t>
+          <w:sz w:val="44"/>
+          <w:szCs w:val="44"/>
+        </w:rPr>
+        <w:t xml:space="preserve"> </w:t>
       </w:r>
       <w:r>
         <w:rPr>
           <w:b/>
           <w:bCs/>
-          <w:sz w:val="32"/>
-          <w:szCs w:val="32"/>
-        </w:rPr>
-        <w:t>s</w:t>
+          <w:sz w:val="44"/>
+          <w:szCs w:val="44"/>
+        </w:rPr>
+        <w:br/>
       </w:r>
       <w:r>
         <w:rPr>
           <w:b/>
           <w:bCs/>
-          <w:sz w:val="32"/>
-          <w:szCs w:val="32"/>
-        </w:rPr>
-        <w:br/>
-        <w:t>Want to Buy House in Pakistan</w:t>
+          <w:sz w:val="44"/>
+          <w:szCs w:val="44"/>
+        </w:rPr>
+        <w:t>San Francisco</w:t>
       </w:r>
     </w:p>
     <w:p>
       <w:pPr>
         <w:jc w:val="center"/>
         <w:rPr>
-          <w:b/>
-          <w:bCs/>
-          <w:sz w:val="32"/>
-          <w:szCs w:val="32"/>
-        </w:rPr>
-      </w:pPr>
+          <w:sz w:val="36"/>
+          <w:szCs w:val="36"/>
+        </w:rPr>
+      </w:pPr>
+      <w:r>
+        <w:rPr>
+          <w:sz w:val="36"/>
+          <w:szCs w:val="36"/>
+        </w:rPr>
+        <w:t>In the safest neighborhood and least restaurant</w:t>
+      </w:r>
     </w:p>
     <w:p>
       <w:pPr>
         <w:jc w:val="center"/>
+        <w:rPr>
+          <w:sz w:val="36"/>
+          <w:szCs w:val="36"/>
+        </w:rPr>
+      </w:pPr>
+      <w:r>
+        <w:rPr>
+          <w:sz w:val="36"/>
+          <w:szCs w:val="36"/>
+        </w:rPr>
+        <w:t>By Huzaifa Muhammad Abdul Wahab</w:t>
+      </w:r>
+    </w:p>
+    <w:p>
+      <w:pPr>
+        <w:jc w:val="center"/>
+        <w:rPr>
+          <w:sz w:val="36"/>
+          <w:szCs w:val="36"/>
+        </w:rPr>
+      </w:pPr>
+      <w:r>
+        <w:rPr>
+          <w:sz w:val="36"/>
+          <w:szCs w:val="36"/>
+        </w:rPr>
+        <w:t>1/27/2021</w:t>
+      </w:r>
+    </w:p>
+    <w:p>
+      <w:pPr>
+        <w:jc w:val="both"/>
         <w:rPr>
           <w:b/>
           <w:bCs/>
@@ -189,7 +225,7 @@
     </w:p>
     <w:p>
       <w:pPr>
-        <w:jc w:val="center"/>
+        <w:jc w:val="both"/>
         <w:rPr>
           <w:b/>
           <w:bCs/>
@@ -209,457 +245,1123 @@
     </w:p>
     <w:p>
       <w:pPr>
+        <w:jc w:val="both"/>
         <w:rPr>
           <w:b/>
           <w:bCs/>
-          <w:sz w:val="32"/>
-          <w:szCs w:val="32"/>
-        </w:rPr>
-      </w:pPr>
-      <w:r>
+          <w:sz w:val="36"/>
+          <w:szCs w:val="36"/>
+        </w:rPr>
+      </w:pPr>
+      <w:bookmarkStart w:id="0" w:name="_Hlk62681404"/>
+      <w:r>
+        <w:lastRenderedPageBreak/>
+        <w:t xml:space="preserve"> </w:t>
+      </w:r>
+      <w:bookmarkEnd w:id="0"/>
+    </w:p>
+    <w:p>
+      <w:pPr>
+        <w:jc w:val="both"/>
         <w:rPr>
           <w:b/>
           <w:bCs/>
-          <w:sz w:val="32"/>
-          <w:szCs w:val="32"/>
-        </w:rPr>
-        <w:br w:type="page"/>
-      </w:r>
-    </w:p>
-    <w:p>
-      <w:pPr>
+          <w:sz w:val="36"/>
+          <w:szCs w:val="36"/>
+        </w:rPr>
+      </w:pPr>
+      <w:r>
         <w:rPr>
           <w:b/>
           <w:bCs/>
-          <w:sz w:val="32"/>
-          <w:szCs w:val="32"/>
-        </w:rPr>
-      </w:pPr>
-      <w:r>
-        <w:rPr>
-          <w:b/>
-          <w:bCs/>
-          <w:sz w:val="32"/>
-          <w:szCs w:val="32"/>
-        </w:rPr>
-        <w:lastRenderedPageBreak/>
-        <w:t>Abstract:</w:t>
-      </w:r>
-    </w:p>
-    <w:p>
-      <w:pPr>
-        <w:rPr>
-          <w:sz w:val="24"/>
-          <w:szCs w:val="24"/>
-        </w:rPr>
-      </w:pPr>
-      <w:r>
-        <w:rPr>
-          <w:sz w:val="24"/>
-          <w:szCs w:val="24"/>
-        </w:rPr>
-        <w:t xml:space="preserve">This </w:t>
-      </w:r>
-      <w:r>
-        <w:rPr>
-          <w:sz w:val="24"/>
-          <w:szCs w:val="24"/>
-        </w:rPr>
-        <w:t xml:space="preserve">project is </w:t>
-      </w:r>
-      <w:r>
-        <w:rPr>
-          <w:sz w:val="24"/>
-          <w:szCs w:val="24"/>
-        </w:rPr>
-        <w:tab/>
-        <w:t>basically a recommendation system for a foreigner</w:t>
-      </w:r>
-      <w:r>
-        <w:rPr>
-          <w:sz w:val="24"/>
-          <w:szCs w:val="24"/>
-        </w:rPr>
-        <w:t>. This system will analyze the Zameen.com provided data for the properties in different cities of Pakistan and then ask the client or foreigner what’s his or her budget to buy a house and in which city he wants to buy.</w:t>
-      </w:r>
-      <w:r>
-        <w:rPr>
-          <w:sz w:val="24"/>
-          <w:szCs w:val="24"/>
-        </w:rPr>
-        <w:br/>
-        <w:t xml:space="preserve">According to the Zameen.com there are total 168K </w:t>
+          <w:sz w:val="36"/>
+          <w:szCs w:val="36"/>
+        </w:rPr>
+        <w:t>Introduction:</w:t>
+      </w:r>
+    </w:p>
+    <w:p>
+      <w:pPr>
+        <w:jc w:val="both"/>
+        <w:rPr>
+          <w:sz w:val="28"/>
+          <w:szCs w:val="28"/>
+        </w:rPr>
+      </w:pPr>
+      <w:r>
+        <w:rPr>
+          <w:sz w:val="28"/>
+          <w:szCs w:val="28"/>
+        </w:rPr>
+        <w:t>We have a customer who wants to open a</w:t>
+      </w:r>
+      <w:r>
+        <w:rPr>
+          <w:sz w:val="28"/>
+          <w:szCs w:val="28"/>
+        </w:rPr>
+        <w:t xml:space="preserve"> </w:t>
+      </w:r>
+      <w:r>
+        <w:rPr>
+          <w:sz w:val="28"/>
+          <w:szCs w:val="28"/>
+        </w:rPr>
+        <w:t xml:space="preserve">restaurant in San Francisco. </w:t>
+      </w:r>
+    </w:p>
+    <w:p>
+      <w:pPr>
+        <w:jc w:val="both"/>
+        <w:rPr>
+          <w:sz w:val="28"/>
+          <w:szCs w:val="28"/>
+        </w:rPr>
+      </w:pPr>
+      <w:r>
+        <w:rPr>
+          <w:sz w:val="28"/>
+          <w:szCs w:val="28"/>
+        </w:rPr>
+        <w:t xml:space="preserve">This customer asks us to find a suitable place for him. The customer explained to us that he had failed several times due to the selection of inappropriate places and had been forced to close his restaurant.  </w:t>
+      </w:r>
+    </w:p>
+    <w:p>
+      <w:pPr>
+        <w:jc w:val="both"/>
+        <w:rPr>
+          <w:sz w:val="28"/>
+          <w:szCs w:val="28"/>
+        </w:rPr>
+      </w:pPr>
+      <w:r>
+        <w:rPr>
+          <w:sz w:val="28"/>
+          <w:szCs w:val="28"/>
+        </w:rPr>
+        <w:t xml:space="preserve">The biggest factors that made a region unsuitable for him were the low security of the region and the large number of competitors in the region. </w:t>
+      </w:r>
+    </w:p>
+    <w:p>
+      <w:pPr>
+        <w:jc w:val="both"/>
+        <w:rPr>
+          <w:sz w:val="28"/>
+          <w:szCs w:val="28"/>
+        </w:rPr>
+      </w:pPr>
+      <w:r>
+        <w:rPr>
+          <w:sz w:val="28"/>
+          <w:szCs w:val="28"/>
+        </w:rPr>
+        <w:t xml:space="preserve">We asked him to explain to us what </w:t>
       </w:r>
       <w:proofErr w:type="gramStart"/>
       <w:r>
         <w:rPr>
-          <w:sz w:val="24"/>
-          <w:szCs w:val="24"/>
-        </w:rPr>
-        <w:t>houses ,</w:t>
+          <w:sz w:val="28"/>
+          <w:szCs w:val="28"/>
+        </w:rPr>
+        <w:t>was the right place for him</w:t>
       </w:r>
       <w:proofErr w:type="gramEnd"/>
       <w:r>
         <w:rPr>
-          <w:sz w:val="24"/>
-          <w:szCs w:val="24"/>
-        </w:rPr>
-        <w:t xml:space="preserve"> flats , rooms , upper and lower portions are for sale in different cities of Pakistan. Our system will first clean the data provided by the </w:t>
-      </w:r>
-      <w:r>
-        <w:rPr>
-          <w:sz w:val="24"/>
-          <w:szCs w:val="24"/>
-        </w:rPr>
-        <w:t xml:space="preserve">Zameen.com then make a cluster of the data in the asked city then based on the clusters which cluster will have lower average sale value than the system will use Foursquare API to analyze each house in particular cluster. Finally our recommendation will be based on number </w:t>
-      </w:r>
-      <w:proofErr w:type="gramStart"/>
-      <w:r>
-        <w:rPr>
-          <w:sz w:val="24"/>
-          <w:szCs w:val="24"/>
-        </w:rPr>
-        <w:t>of  important</w:t>
-      </w:r>
-      <w:proofErr w:type="gramEnd"/>
-      <w:r>
-        <w:rPr>
-          <w:sz w:val="24"/>
-          <w:szCs w:val="24"/>
-        </w:rPr>
-        <w:t xml:space="preserve"> daily life venues like Banks, ATM, Schools, </w:t>
-      </w:r>
-      <w:r>
-        <w:rPr>
-          <w:sz w:val="24"/>
-          <w:szCs w:val="24"/>
-        </w:rPr>
-        <w:br/>
-      </w:r>
-    </w:p>
-    <w:p>
-      <w:pPr>
-        <w:rPr>
-          <w:sz w:val="24"/>
-          <w:szCs w:val="24"/>
-        </w:rPr>
-      </w:pPr>
-      <w:r>
-        <w:rPr>
-          <w:sz w:val="24"/>
-          <w:szCs w:val="24"/>
-        </w:rPr>
-        <w:br w:type="page"/>
-      </w:r>
-    </w:p>
-    <w:p>
-      <w:pPr>
-        <w:rPr>
-          <w:b/>
-          <w:bCs/>
-          <w:sz w:val="32"/>
-          <w:szCs w:val="32"/>
-        </w:rPr>
-      </w:pPr>
-      <w:r>
-        <w:rPr>
-          <w:b/>
-          <w:bCs/>
-          <w:sz w:val="32"/>
-          <w:szCs w:val="32"/>
-        </w:rPr>
-        <w:lastRenderedPageBreak/>
-        <w:t>Introduction:</w:t>
-      </w:r>
-    </w:p>
-    <w:p>
-      <w:r>
-        <w:t xml:space="preserve">There are total millions of houses, </w:t>
-      </w:r>
-      <w:proofErr w:type="gramStart"/>
-      <w:r>
-        <w:t>plats ,</w:t>
-      </w:r>
-      <w:proofErr w:type="gramEnd"/>
-      <w:r>
-        <w:t xml:space="preserve"> separate rooms , upper portions </w:t>
-      </w:r>
-      <w:proofErr w:type="spellStart"/>
-      <w:r>
-        <w:t>etc</w:t>
-      </w:r>
-      <w:proofErr w:type="spellEnd"/>
-      <w:r>
-        <w:t xml:space="preserve"> are sale on different websites in Pakistan. Whenever a new foreigner wants to buy a house or for </w:t>
-      </w:r>
-      <w:proofErr w:type="gramStart"/>
-      <w:r>
-        <w:t>rent</w:t>
-      </w:r>
-      <w:proofErr w:type="gramEnd"/>
-      <w:r>
-        <w:t xml:space="preserve"> he or she will get confused where to look for the data or info. The best thing he or she can do is to ask any real </w:t>
-      </w:r>
-      <w:proofErr w:type="spellStart"/>
-      <w:r>
-        <w:t>state</w:t>
-      </w:r>
-      <w:proofErr w:type="spellEnd"/>
-      <w:r>
-        <w:t xml:space="preserve"> agent for the prices and details but asking a real </w:t>
-      </w:r>
-      <w:proofErr w:type="spellStart"/>
-      <w:r>
-        <w:t>state</w:t>
-      </w:r>
-      <w:proofErr w:type="spellEnd"/>
-      <w:r>
-        <w:t xml:space="preserve"> agent is not beneficial why? Because real </w:t>
-      </w:r>
-      <w:proofErr w:type="spellStart"/>
-      <w:r>
-        <w:t>state</w:t>
-      </w:r>
-      <w:proofErr w:type="spellEnd"/>
-      <w:r>
-        <w:t xml:space="preserve"> agent will have information only for houses available under his or </w:t>
-      </w:r>
-      <w:proofErr w:type="gramStart"/>
-      <w:r>
-        <w:t>hers</w:t>
-      </w:r>
-      <w:proofErr w:type="gramEnd"/>
-      <w:r>
-        <w:t xml:space="preserve"> supervision. And going to each of </w:t>
-      </w:r>
-      <w:proofErr w:type="gramStart"/>
-      <w:r>
-        <w:t xml:space="preserve">these real </w:t>
-      </w:r>
-      <w:proofErr w:type="spellStart"/>
-      <w:r>
-        <w:t>state</w:t>
-      </w:r>
-      <w:proofErr w:type="spellEnd"/>
-      <w:r>
-        <w:t xml:space="preserve"> agent</w:t>
-      </w:r>
-      <w:proofErr w:type="gramEnd"/>
-      <w:r>
-        <w:t xml:space="preserve"> is very difficult. So the best way is to get the </w:t>
-      </w:r>
-      <w:proofErr w:type="gramStart"/>
-      <w:r>
-        <w:t>data ,</w:t>
-      </w:r>
-      <w:proofErr w:type="gramEnd"/>
-      <w:r>
-        <w:t xml:space="preserve"> clean it and then analyze it according to the instructions of that foreigner. </w:t>
-      </w:r>
-    </w:p>
-    <w:p>
-      <w:pPr>
-        <w:ind w:firstLine="720"/>
-      </w:pPr>
-      <w:r>
-        <w:t xml:space="preserve">According to the data there are total 168k houses under Zameen.com including houses, </w:t>
-      </w:r>
-      <w:proofErr w:type="gramStart"/>
-      <w:r>
-        <w:t>plats ,</w:t>
-      </w:r>
-      <w:proofErr w:type="gramEnd"/>
-      <w:r>
-        <w:t xml:space="preserve"> separate rooms , upper portions and also farm houses for rents and sale both. Prices may very if someone </w:t>
-      </w:r>
-      <w:r>
-        <w:t xml:space="preserve">is desired to buy in a particular city. </w:t>
-      </w:r>
-    </w:p>
-    <w:p>
-      <w:r>
-        <w:tab/>
-        <w:t xml:space="preserve">In the case of audience, these foreigners may want to directly contact for the recommendations to the Real </w:t>
-      </w:r>
-      <w:proofErr w:type="spellStart"/>
-      <w:r>
-        <w:t>State</w:t>
-      </w:r>
-      <w:proofErr w:type="spellEnd"/>
-      <w:r>
-        <w:t xml:space="preserve"> agents and this project will be very helpful for each of these real </w:t>
-      </w:r>
-      <w:proofErr w:type="spellStart"/>
-      <w:r>
-        <w:t>state</w:t>
-      </w:r>
-      <w:proofErr w:type="spellEnd"/>
-      <w:r>
-        <w:t xml:space="preserve"> agents because now every agent will have every information of the houses in Pakistan. Beside this a Real </w:t>
-      </w:r>
-      <w:proofErr w:type="spellStart"/>
-      <w:r>
-        <w:t>state</w:t>
-      </w:r>
-      <w:proofErr w:type="spellEnd"/>
-      <w:r>
-        <w:t xml:space="preserve"> agent can also recommend to the local buyers and sellers. So</w:t>
-      </w:r>
-      <w:r>
-        <w:t>,</w:t>
-      </w:r>
-      <w:r>
-        <w:t xml:space="preserve"> in our case Stakeholders will be Real State agents and audience will be local citizens and foreigners. </w:t>
-      </w:r>
-      <w:r>
-        <w:t xml:space="preserve"> </w:t>
-      </w:r>
-    </w:p>
-    <w:p>
-      <w:r>
-        <w:tab/>
-        <w:t xml:space="preserve">Foursquare API will be very useful because at the end of the project we have to analyze each </w:t>
-      </w:r>
-      <w:proofErr w:type="gramStart"/>
-      <w:r>
-        <w:t>houses</w:t>
-      </w:r>
-      <w:proofErr w:type="gramEnd"/>
-      <w:r>
-        <w:t xml:space="preserve"> based on the latitude and longitude present in the dataset. Our recommendation will purely based on the number </w:t>
-      </w:r>
-      <w:proofErr w:type="gramStart"/>
-      <w:r>
-        <w:t>of  valuable</w:t>
-      </w:r>
-      <w:proofErr w:type="gramEnd"/>
-      <w:r>
-        <w:t xml:space="preserve"> venues like , Hotels , </w:t>
-      </w:r>
-      <w:proofErr w:type="spellStart"/>
-      <w:r>
-        <w:t>Resturants</w:t>
-      </w:r>
-      <w:proofErr w:type="spellEnd"/>
-      <w:r>
-        <w:t xml:space="preserve">, Schools , ATM , Medical Stores , </w:t>
-      </w:r>
-      <w:proofErr w:type="spellStart"/>
-      <w:r>
-        <w:t>Masajids</w:t>
-      </w:r>
-      <w:proofErr w:type="spellEnd"/>
-      <w:r>
-        <w:t xml:space="preserve"> etc. </w:t>
-      </w:r>
-    </w:p>
-    <w:p>
-      <w:r>
-        <w:tab/>
-        <w:t xml:space="preserve">But as for the first step will be grouping our data based on the city to check which is have avg low prices and then will further dig down to include only </w:t>
-      </w:r>
-      <w:proofErr w:type="gramStart"/>
-      <w:r>
-        <w:t>house ,</w:t>
-      </w:r>
-      <w:proofErr w:type="gramEnd"/>
-      <w:r>
-        <w:t xml:space="preserve"> flat or any other categories. After doing </w:t>
-      </w:r>
-      <w:proofErr w:type="gramStart"/>
-      <w:r>
-        <w:t>these analysis</w:t>
-      </w:r>
-      <w:proofErr w:type="gramEnd"/>
-      <w:r>
-        <w:t xml:space="preserve"> we will be using K-Means clustering to cluster our houses based on the prices and number of venues </w:t>
-      </w:r>
-      <w:r>
-        <w:t xml:space="preserve">etc. </w:t>
-      </w:r>
-    </w:p>
-    <w:p>
-      <w:pPr>
-        <w:rPr>
-          <w:b/>
-          <w:bCs/>
-          <w:sz w:val="32"/>
-          <w:szCs w:val="32"/>
-        </w:rPr>
-      </w:pPr>
-      <w:r>
-        <w:rPr>
-          <w:b/>
-          <w:bCs/>
-          <w:sz w:val="32"/>
-          <w:szCs w:val="32"/>
-        </w:rPr>
-        <w:t>Data/Source:</w:t>
-      </w:r>
-    </w:p>
-    <w:p>
-      <w:r>
-        <w:t xml:space="preserve">The data that </w:t>
-      </w:r>
-      <w:proofErr w:type="gramStart"/>
-      <w:r>
-        <w:t>I’m</w:t>
-      </w:r>
-      <w:proofErr w:type="gramEnd"/>
-      <w:r>
-        <w:t xml:space="preserve"> using is available on the internet and based on the validation it’s a valid data. It is provided by the Zameen.com one of the best digital property </w:t>
-      </w:r>
-      <w:r>
-        <w:t>dealers</w:t>
-      </w:r>
-      <w:r>
-        <w:t xml:space="preserve"> in Pakistan as of now. </w:t>
-      </w:r>
-      <w:r>
-        <w:t xml:space="preserve">The dataset contains many features of the houses. There is feature present area which is either </w:t>
-      </w:r>
-      <w:proofErr w:type="spellStart"/>
-      <w:r>
-        <w:t>kanal</w:t>
-      </w:r>
-      <w:proofErr w:type="spellEnd"/>
-      <w:r>
-        <w:t xml:space="preserve"> or Marla so our first attempt will be remove these units and then use only one unit. And </w:t>
-      </w:r>
-      <w:proofErr w:type="spellStart"/>
-      <w:r>
-        <w:t>futher</w:t>
-      </w:r>
-      <w:proofErr w:type="spellEnd"/>
-      <w:r>
-        <w:t xml:space="preserve"> more agency for each of the property is also present so we will only explore those houses where there is an agency </w:t>
-      </w:r>
-      <w:proofErr w:type="gramStart"/>
-      <w:r>
-        <w:t>otherwise</w:t>
-      </w:r>
-      <w:proofErr w:type="gramEnd"/>
-      <w:r>
-        <w:t xml:space="preserve"> we will delete our sample. </w:t>
-      </w:r>
-      <w:r>
-        <w:br/>
-      </w:r>
-    </w:p>
-    <w:p>
-      <w:r>
-        <w:t xml:space="preserve">link for the dataset: </w:t>
-      </w:r>
-      <w:hyperlink r:id="rId5" w:history="1">
+          <w:sz w:val="28"/>
+          <w:szCs w:val="28"/>
+        </w:rPr>
+        <w:t xml:space="preserve"> and what his characteristics were. </w:t>
+      </w:r>
+    </w:p>
+    <w:p>
+      <w:pPr>
+        <w:jc w:val="both"/>
+        <w:rPr>
+          <w:sz w:val="28"/>
+          <w:szCs w:val="28"/>
+        </w:rPr>
+      </w:pPr>
+      <w:r>
+        <w:rPr>
+          <w:sz w:val="28"/>
+          <w:szCs w:val="28"/>
+        </w:rPr>
+        <w:t xml:space="preserve">The customer explicitly stated that the best place for him was where he was safe (the least crime was committed) and that the number of Japanese or Asian restaurants was the lowest. </w:t>
+      </w:r>
+    </w:p>
+    <w:p>
+      <w:pPr>
+        <w:spacing w:after="199"/>
+        <w:jc w:val="both"/>
+      </w:pPr>
+      <w:r>
+        <w:rPr>
+          <w:rFonts w:ascii="Times New Roman" w:eastAsia="Times New Roman" w:hAnsi="Times New Roman" w:cs="Times New Roman"/>
+          <w:b/>
+        </w:rPr>
+        <w:t xml:space="preserve"> </w:t>
+      </w:r>
+    </w:p>
+    <w:p>
+      <w:pPr>
+        <w:pStyle w:val="Heading1"/>
+        <w:ind w:left="-5"/>
+        <w:jc w:val="both"/>
+      </w:pPr>
+      <w:r>
+        <w:t xml:space="preserve">Data </w:t>
+      </w:r>
+      <w:r>
+        <w:t>/ Source:</w:t>
+      </w:r>
+    </w:p>
+    <w:p>
+      <w:pPr>
+        <w:jc w:val="both"/>
+        <w:rPr>
+          <w:sz w:val="28"/>
+          <w:szCs w:val="28"/>
+        </w:rPr>
+      </w:pPr>
+      <w:r>
+        <w:rPr>
+          <w:sz w:val="28"/>
+          <w:szCs w:val="28"/>
+        </w:rPr>
+        <w:t xml:space="preserve">We use San Francisco crime dataset “Police-Department-Incident-Reports2018-to-Present” from </w:t>
+      </w:r>
+      <w:hyperlink r:id="rId5">
         <w:r>
           <w:rPr>
-            <w:rStyle w:val="Hyperlink"/>
+            <w:sz w:val="28"/>
+            <w:szCs w:val="28"/>
           </w:rPr>
-          <w:t>https://www.kaggle.com/huzzefakhan/zameencom-property-data-pakistan</w:t>
+          <w:t>data.sfgov.org</w:t>
         </w:r>
       </w:hyperlink>
-    </w:p>
-    <w:p/>
+      <w:hyperlink r:id="rId6">
+        <w:r>
+          <w:rPr>
+            <w:sz w:val="28"/>
+            <w:szCs w:val="28"/>
+          </w:rPr>
+          <w:t>.</w:t>
+        </w:r>
+      </w:hyperlink>
+      <w:r>
+        <w:rPr>
+          <w:sz w:val="28"/>
+          <w:szCs w:val="28"/>
+        </w:rPr>
+        <w:t xml:space="preserve"> </w:t>
+      </w:r>
+    </w:p>
+    <w:p>
+      <w:pPr>
+        <w:jc w:val="both"/>
+        <w:rPr>
+          <w:sz w:val="28"/>
+          <w:szCs w:val="28"/>
+        </w:rPr>
+      </w:pPr>
+      <w:r>
+        <w:rPr>
+          <w:sz w:val="28"/>
+          <w:szCs w:val="28"/>
+        </w:rPr>
+        <w:t xml:space="preserve">This dataset includes police incident reports filed by officers and by individuals through self-service online reporting for non-emergency cases. Reports included are those for incidents that occurred starting January 1, 2018 onward and have been approved by a supervising officer.  </w:t>
+      </w:r>
+    </w:p>
+    <w:p>
+      <w:pPr>
+        <w:jc w:val="both"/>
+        <w:rPr>
+          <w:sz w:val="28"/>
+          <w:szCs w:val="28"/>
+        </w:rPr>
+      </w:pPr>
+      <w:r>
+        <w:rPr>
+          <w:sz w:val="28"/>
+          <w:szCs w:val="28"/>
+        </w:rPr>
+        <w:t xml:space="preserve"> </w:t>
+      </w:r>
+    </w:p>
+    <w:p>
+      <w:pPr>
+        <w:jc w:val="both"/>
+        <w:rPr>
+          <w:sz w:val="28"/>
+          <w:szCs w:val="28"/>
+        </w:rPr>
+      </w:pPr>
+      <w:r>
+        <w:rPr>
+          <w:sz w:val="28"/>
+          <w:szCs w:val="28"/>
+        </w:rPr>
+        <w:t xml:space="preserve">Disclaimer: The San Francisco Police Department does not guarantee the accuracy, completeness, timeliness or correct sequencing of the information as the data is subject to change as modifications and updates are completed. </w:t>
+      </w:r>
+    </w:p>
+    <w:p>
+      <w:pPr>
+        <w:jc w:val="both"/>
+        <w:rPr>
+          <w:sz w:val="28"/>
+          <w:szCs w:val="28"/>
+        </w:rPr>
+      </w:pPr>
+      <w:r>
+        <w:rPr>
+          <w:sz w:val="28"/>
+          <w:szCs w:val="28"/>
+        </w:rPr>
+        <w:t xml:space="preserve"> </w:t>
+      </w:r>
+    </w:p>
+    <w:p>
+      <w:pPr>
+        <w:jc w:val="both"/>
+        <w:rPr>
+          <w:sz w:val="28"/>
+          <w:szCs w:val="28"/>
+        </w:rPr>
+      </w:pPr>
+      <w:r>
+        <w:rPr>
+          <w:sz w:val="28"/>
+          <w:szCs w:val="28"/>
+        </w:rPr>
+        <w:t xml:space="preserve">In total 338396 rows and 36 Columns in raw dataset miss values and </w:t>
+      </w:r>
+      <w:proofErr w:type="spellStart"/>
+      <w:r>
+        <w:rPr>
+          <w:sz w:val="28"/>
+          <w:szCs w:val="28"/>
+        </w:rPr>
+        <w:t>nonciminal</w:t>
+      </w:r>
+      <w:proofErr w:type="spellEnd"/>
+      <w:r>
+        <w:rPr>
+          <w:sz w:val="28"/>
+          <w:szCs w:val="28"/>
+        </w:rPr>
+        <w:t xml:space="preserve"> values is dropped. Clean data contains 2299574 rows and 4 columns. </w:t>
+      </w:r>
+    </w:p>
+    <w:p>
+      <w:pPr>
+        <w:jc w:val="both"/>
+        <w:rPr>
+          <w:sz w:val="28"/>
+          <w:szCs w:val="28"/>
+        </w:rPr>
+      </w:pPr>
+      <w:r>
+        <w:rPr>
+          <w:sz w:val="28"/>
+          <w:szCs w:val="28"/>
+        </w:rPr>
+        <w:lastRenderedPageBreak/>
+        <w:t xml:space="preserve"> </w:t>
+      </w:r>
+      <w:r>
+        <w:rPr>
+          <w:sz w:val="28"/>
+          <w:szCs w:val="28"/>
+        </w:rPr>
+        <w:tab/>
+        <w:t xml:space="preserve">For neighborhood areas and name we use “Relator Neighborhoods” from   </w:t>
+      </w:r>
+      <w:hyperlink r:id="rId7">
+        <w:r>
+          <w:rPr>
+            <w:sz w:val="28"/>
+            <w:szCs w:val="28"/>
+          </w:rPr>
+          <w:t>Data.sfgov.o</w:t>
+        </w:r>
+        <w:r>
+          <w:rPr>
+            <w:sz w:val="28"/>
+            <w:szCs w:val="28"/>
+          </w:rPr>
+          <w:t>r</w:t>
+        </w:r>
+        <w:r>
+          <w:rPr>
+            <w:sz w:val="28"/>
+            <w:szCs w:val="28"/>
+          </w:rPr>
+          <w:t>g</w:t>
+        </w:r>
+      </w:hyperlink>
+      <w:r>
+        <w:rPr>
+          <w:sz w:val="28"/>
+          <w:szCs w:val="28"/>
+        </w:rPr>
+        <w:t xml:space="preserve"> </w:t>
+      </w:r>
+      <w:r>
+        <w:rPr>
+          <w:sz w:val="28"/>
+          <w:szCs w:val="28"/>
+        </w:rPr>
+        <w:t xml:space="preserve">it have 92 rows and 4 columns. </w:t>
+      </w:r>
+    </w:p>
+    <w:p>
+      <w:pPr>
+        <w:jc w:val="both"/>
+        <w:rPr>
+          <w:sz w:val="28"/>
+          <w:szCs w:val="28"/>
+        </w:rPr>
+      </w:pPr>
+    </w:p>
+    <w:p>
+      <w:pPr>
+        <w:jc w:val="both"/>
+        <w:rPr>
+          <w:sz w:val="28"/>
+          <w:szCs w:val="28"/>
+        </w:rPr>
+      </w:pPr>
+      <w:r>
+        <w:rPr>
+          <w:sz w:val="28"/>
+          <w:szCs w:val="28"/>
+        </w:rPr>
+        <w:t xml:space="preserve"> </w:t>
+      </w:r>
+      <w:r>
+        <w:rPr>
+          <w:sz w:val="28"/>
+          <w:szCs w:val="28"/>
+        </w:rPr>
+        <w:tab/>
+        <w:t xml:space="preserve"> </w:t>
+      </w:r>
+    </w:p>
+    <w:p>
+      <w:pPr>
+        <w:pStyle w:val="Heading1"/>
+      </w:pPr>
+      <w:r>
+        <w:t xml:space="preserve">Methodology </w:t>
+      </w:r>
+    </w:p>
+    <w:p>
+      <w:pPr>
+        <w:jc w:val="both"/>
+        <w:rPr>
+          <w:sz w:val="28"/>
+          <w:szCs w:val="28"/>
+        </w:rPr>
+      </w:pPr>
+      <w:r>
+        <w:rPr>
+          <w:sz w:val="28"/>
+          <w:szCs w:val="28"/>
+        </w:rPr>
+        <w:t xml:space="preserve">In this project, we are looking for the safest area and safest neighborhood in San Francisco where there are few Japanese restaurants. </w:t>
+      </w:r>
+    </w:p>
+    <w:p>
+      <w:pPr>
+        <w:jc w:val="both"/>
+        <w:rPr>
+          <w:sz w:val="28"/>
+          <w:szCs w:val="28"/>
+        </w:rPr>
+      </w:pPr>
+      <w:r>
+        <w:rPr>
+          <w:sz w:val="28"/>
+          <w:szCs w:val="28"/>
+        </w:rPr>
+        <w:t xml:space="preserve">In the first step, using dataset, we separate the crimes in the San Francisco area and select the safest area. </w:t>
+      </w:r>
+    </w:p>
+    <w:p>
+      <w:pPr>
+        <w:jc w:val="both"/>
+        <w:rPr>
+          <w:sz w:val="28"/>
+          <w:szCs w:val="28"/>
+        </w:rPr>
+      </w:pPr>
+      <w:r>
+        <w:rPr>
+          <w:sz w:val="28"/>
+          <w:szCs w:val="28"/>
+        </w:rPr>
+        <w:t xml:space="preserve">Then, using the neighborhood dataset and the location of each crime, we determine the number of crimes in each neighborhood. </w:t>
+      </w:r>
+    </w:p>
+    <w:p>
+      <w:pPr>
+        <w:jc w:val="both"/>
+        <w:rPr>
+          <w:sz w:val="28"/>
+          <w:szCs w:val="28"/>
+        </w:rPr>
+      </w:pPr>
+      <w:r>
+        <w:rPr>
+          <w:sz w:val="28"/>
+          <w:szCs w:val="28"/>
+        </w:rPr>
+        <w:t xml:space="preserve">We then use Foursquare and k-mean Clustering to categorize the neighborhoods to see what the distribution of </w:t>
+      </w:r>
+      <w:proofErr w:type="spellStart"/>
+      <w:r>
+        <w:rPr>
+          <w:sz w:val="28"/>
+          <w:szCs w:val="28"/>
+        </w:rPr>
+        <w:t>venus</w:t>
+      </w:r>
+      <w:proofErr w:type="spellEnd"/>
+      <w:r>
+        <w:rPr>
+          <w:sz w:val="28"/>
+          <w:szCs w:val="28"/>
+        </w:rPr>
+        <w:t xml:space="preserve"> in San Francisco is like, and then use the previous information to select the safest neighborhood that has the fewest restaurants, especially the Japanese restaurant. </w:t>
+      </w:r>
+    </w:p>
+    <w:p>
+      <w:pPr>
+        <w:jc w:val="both"/>
+        <w:rPr>
+          <w:sz w:val="28"/>
+          <w:szCs w:val="28"/>
+        </w:rPr>
+      </w:pPr>
+      <w:r>
+        <w:rPr>
+          <w:sz w:val="28"/>
+          <w:szCs w:val="28"/>
+        </w:rPr>
+        <w:t xml:space="preserve">We find and show the Park and Richmond District is safest. </w:t>
+      </w:r>
+    </w:p>
+    <w:p>
+      <w:pPr>
+        <w:spacing w:after="165"/>
+        <w:jc w:val="both"/>
+      </w:pPr>
+      <w:r>
+        <w:t xml:space="preserve"> </w:t>
+      </w:r>
+      <w:r>
+        <w:tab/>
+        <w:t xml:space="preserve"> </w:t>
+      </w:r>
+    </w:p>
+    <w:p>
+      <w:pPr>
+        <w:spacing w:after="155"/>
+        <w:jc w:val="both"/>
+      </w:pPr>
+      <w:r>
+        <w:rPr>
+          <w:sz w:val="28"/>
+          <w:szCs w:val="28"/>
+        </w:rPr>
+        <w:drawing>
+          <wp:anchor distT="0" distB="0" distL="114300" distR="114300" simplePos="0" relativeHeight="251659264" behindDoc="0" locked="0" layoutInCell="1" allowOverlap="0" wp14:anchorId="1D5BF9AB" wp14:editId="3FCBC341">
+            <wp:simplePos x="0" y="0"/>
+            <wp:positionH relativeFrom="page">
+              <wp:posOffset>1494790</wp:posOffset>
+            </wp:positionH>
+            <wp:positionV relativeFrom="page">
+              <wp:posOffset>6175375</wp:posOffset>
+            </wp:positionV>
+            <wp:extent cx="4346448" cy="2770633"/>
+            <wp:effectExtent l="0" t="0" r="0" b="0"/>
+            <wp:wrapTopAndBottom/>
+            <wp:docPr id="2864" name="Picture 2864"/>
+            <wp:cNvGraphicFramePr/>
+            <a:graphic xmlns:a="http://schemas.openxmlformats.org/drawingml/2006/main">
+              <a:graphicData uri="http://schemas.openxmlformats.org/drawingml/2006/picture">
+                <pic:pic xmlns:pic="http://schemas.openxmlformats.org/drawingml/2006/picture">
+                  <pic:nvPicPr>
+                    <pic:cNvPr id="2864" name="Picture 2864"/>
+                    <pic:cNvPicPr/>
+                  </pic:nvPicPr>
+                  <pic:blipFill>
+                    <a:blip r:embed="rId8"/>
+                    <a:stretch>
+                      <a:fillRect/>
+                    </a:stretch>
+                  </pic:blipFill>
+                  <pic:spPr>
+                    <a:xfrm>
+                      <a:off x="0" y="0"/>
+                      <a:ext cx="4346448" cy="2770633"/>
+                    </a:xfrm>
+                    <a:prstGeom prst="rect">
+                      <a:avLst/>
+                    </a:prstGeom>
+                  </pic:spPr>
+                </pic:pic>
+              </a:graphicData>
+            </a:graphic>
+          </wp:anchor>
+        </w:drawing>
+      </w:r>
+      <w:r>
+        <w:t xml:space="preserve"> </w:t>
+      </w:r>
+    </w:p>
+    <w:p>
+      <w:pPr>
+        <w:spacing w:after="203"/>
+        <w:jc w:val="both"/>
+      </w:pPr>
+      <w:r>
+        <w:t xml:space="preserve"> </w:t>
+      </w:r>
+    </w:p>
+    <w:p>
+      <w:pPr>
+        <w:spacing w:after="121"/>
+        <w:jc w:val="both"/>
+      </w:pPr>
+      <w:r>
+        <w:rPr>
+          <w:rFonts w:ascii="Times New Roman" w:eastAsia="Times New Roman" w:hAnsi="Times New Roman" w:cs="Times New Roman"/>
+          <w:b/>
+          <w:sz w:val="32"/>
+        </w:rPr>
+        <w:lastRenderedPageBreak/>
+        <w:t xml:space="preserve"> </w:t>
+      </w:r>
+    </w:p>
+    <w:p>
+      <w:pPr>
+        <w:spacing w:after="0"/>
+        <w:jc w:val="both"/>
+      </w:pPr>
+      <w:r>
+        <w:rPr>
+          <w:rFonts w:ascii="Times New Roman" w:eastAsia="Times New Roman" w:hAnsi="Times New Roman" w:cs="Times New Roman"/>
+          <w:b/>
+          <w:sz w:val="32"/>
+        </w:rPr>
+        <w:t xml:space="preserve"> </w:t>
+      </w:r>
+    </w:p>
+    <w:p>
+      <w:pPr>
+        <w:spacing w:after="137"/>
+        <w:ind w:left="1378"/>
+        <w:jc w:val="both"/>
+      </w:pPr>
+      <w:r>
+        <w:rPr>
+          <w:noProof/>
+        </w:rPr>
+        <w:drawing>
+          <wp:inline distT="0" distB="0" distL="0" distR="0" wp14:anchorId="63286A5B" wp14:editId="208514C7">
+            <wp:extent cx="3805555" cy="3305175"/>
+            <wp:effectExtent l="0" t="0" r="0" b="0"/>
+            <wp:docPr id="211" name="Picture 211"/>
+            <wp:cNvGraphicFramePr/>
+            <a:graphic xmlns:a="http://schemas.openxmlformats.org/drawingml/2006/main">
+              <a:graphicData uri="http://schemas.openxmlformats.org/drawingml/2006/picture">
+                <pic:pic xmlns:pic="http://schemas.openxmlformats.org/drawingml/2006/picture">
+                  <pic:nvPicPr>
+                    <pic:cNvPr id="211" name="Picture 211"/>
+                    <pic:cNvPicPr/>
+                  </pic:nvPicPr>
+                  <pic:blipFill>
+                    <a:blip r:embed="rId9"/>
+                    <a:stretch>
+                      <a:fillRect/>
+                    </a:stretch>
+                  </pic:blipFill>
+                  <pic:spPr>
+                    <a:xfrm>
+                      <a:off x="0" y="0"/>
+                      <a:ext cx="3805555" cy="3305175"/>
+                    </a:xfrm>
+                    <a:prstGeom prst="rect">
+                      <a:avLst/>
+                    </a:prstGeom>
+                  </pic:spPr>
+                </pic:pic>
+              </a:graphicData>
+            </a:graphic>
+          </wp:inline>
+        </w:drawing>
+      </w:r>
+    </w:p>
+    <w:p>
+      <w:pPr>
+        <w:spacing w:after="121"/>
+        <w:jc w:val="both"/>
+      </w:pPr>
+      <w:r>
+        <w:rPr>
+          <w:rFonts w:ascii="Times New Roman" w:eastAsia="Times New Roman" w:hAnsi="Times New Roman" w:cs="Times New Roman"/>
+          <w:b/>
+          <w:sz w:val="32"/>
+        </w:rPr>
+        <w:t xml:space="preserve"> </w:t>
+      </w:r>
+    </w:p>
+    <w:p>
+      <w:pPr>
+        <w:spacing w:after="78"/>
+        <w:jc w:val="both"/>
+      </w:pPr>
+      <w:r>
+        <w:rPr>
+          <w:rFonts w:ascii="Times New Roman" w:eastAsia="Times New Roman" w:hAnsi="Times New Roman" w:cs="Times New Roman"/>
+          <w:b/>
+          <w:sz w:val="32"/>
+        </w:rPr>
+        <w:t xml:space="preserve"> </w:t>
+      </w:r>
+    </w:p>
+    <w:p>
+      <w:pPr>
+        <w:jc w:val="both"/>
+        <w:rPr>
+          <w:sz w:val="28"/>
+          <w:szCs w:val="28"/>
+        </w:rPr>
+      </w:pPr>
+      <w:r>
+        <w:rPr>
+          <w:sz w:val="28"/>
+          <w:szCs w:val="28"/>
+        </w:rPr>
+        <w:t xml:space="preserve">And in Park district, Midtown terrace, Forest Hills Extension, Clarendon Heights Is the safest neighborhoods. </w:t>
+      </w:r>
+    </w:p>
+    <w:p>
+      <w:pPr>
+        <w:jc w:val="both"/>
+        <w:rPr>
+          <w:sz w:val="28"/>
+          <w:szCs w:val="28"/>
+        </w:rPr>
+      </w:pPr>
+      <w:r>
+        <w:rPr>
+          <w:sz w:val="28"/>
+          <w:szCs w:val="28"/>
+        </w:rPr>
+        <w:t xml:space="preserve"> </w:t>
+      </w:r>
+    </w:p>
+    <w:p>
+      <w:pPr>
+        <w:spacing w:after="0"/>
+        <w:ind w:right="1108"/>
+        <w:jc w:val="both"/>
+        <w:rPr>
+          <w:rFonts w:ascii="Times New Roman" w:eastAsia="Times New Roman" w:hAnsi="Times New Roman" w:cs="Times New Roman"/>
+          <w:b/>
+          <w:sz w:val="32"/>
+        </w:rPr>
+      </w:pPr>
+      <w:r>
+        <w:rPr>
+          <w:noProof/>
+        </w:rPr>
+        <w:lastRenderedPageBreak/>
+        <w:drawing>
+          <wp:inline distT="0" distB="0" distL="0" distR="0" wp14:anchorId="2C7AE977" wp14:editId="025B458A">
+            <wp:extent cx="4416425" cy="3420999"/>
+            <wp:effectExtent l="0" t="0" r="0" b="0"/>
+            <wp:docPr id="209" name="Picture 209"/>
+            <wp:cNvGraphicFramePr/>
+            <a:graphic xmlns:a="http://schemas.openxmlformats.org/drawingml/2006/main">
+              <a:graphicData uri="http://schemas.openxmlformats.org/drawingml/2006/picture">
+                <pic:pic xmlns:pic="http://schemas.openxmlformats.org/drawingml/2006/picture">
+                  <pic:nvPicPr>
+                    <pic:cNvPr id="209" name="Picture 209"/>
+                    <pic:cNvPicPr/>
+                  </pic:nvPicPr>
+                  <pic:blipFill>
+                    <a:blip r:embed="rId10"/>
+                    <a:stretch>
+                      <a:fillRect/>
+                    </a:stretch>
+                  </pic:blipFill>
+                  <pic:spPr>
+                    <a:xfrm>
+                      <a:off x="0" y="0"/>
+                      <a:ext cx="4416425" cy="3420999"/>
+                    </a:xfrm>
+                    <a:prstGeom prst="rect">
+                      <a:avLst/>
+                    </a:prstGeom>
+                  </pic:spPr>
+                </pic:pic>
+              </a:graphicData>
+            </a:graphic>
+          </wp:inline>
+        </w:drawing>
+      </w:r>
+      <w:r>
+        <w:rPr>
+          <w:rFonts w:ascii="Times New Roman" w:eastAsia="Times New Roman" w:hAnsi="Times New Roman" w:cs="Times New Roman"/>
+          <w:b/>
+          <w:sz w:val="32"/>
+        </w:rPr>
+        <w:t xml:space="preserve"> </w:t>
+      </w:r>
+    </w:p>
+    <w:p>
+      <w:pPr>
+        <w:jc w:val="both"/>
+        <w:rPr>
+          <w:sz w:val="28"/>
+          <w:szCs w:val="28"/>
+        </w:rPr>
+      </w:pPr>
+    </w:p>
+    <w:p>
+      <w:pPr>
+        <w:jc w:val="both"/>
+        <w:rPr>
+          <w:sz w:val="28"/>
+          <w:szCs w:val="28"/>
+        </w:rPr>
+      </w:pPr>
+      <w:r>
+        <w:rPr>
+          <w:sz w:val="28"/>
+          <w:szCs w:val="28"/>
+        </w:rPr>
+        <w:t xml:space="preserve">most restaurants, coffee shops, etc. are at the top right and bottom of the map, which continues to the center of the map. (Blue based on cluster number 2) </w:t>
+      </w:r>
+    </w:p>
+    <w:p>
+      <w:pPr>
+        <w:spacing w:after="131"/>
+        <w:jc w:val="both"/>
+      </w:pPr>
+      <w:r>
+        <w:rPr>
+          <w:sz w:val="32"/>
+        </w:rPr>
+        <w:t xml:space="preserve"> </w:t>
+      </w:r>
+    </w:p>
+    <w:p>
+      <w:pPr>
+        <w:spacing w:after="52"/>
+        <w:ind w:right="1288"/>
+        <w:jc w:val="both"/>
+      </w:pPr>
+      <w:r>
+        <w:rPr>
+          <w:noProof/>
+        </w:rPr>
+        <w:drawing>
+          <wp:inline distT="0" distB="0" distL="0" distR="0" wp14:anchorId="0287614E" wp14:editId="1EAC9A39">
+            <wp:extent cx="4184269" cy="3448685"/>
+            <wp:effectExtent l="0" t="0" r="0" b="0"/>
+            <wp:docPr id="239" name="Picture 239"/>
+            <wp:cNvGraphicFramePr/>
+            <a:graphic xmlns:a="http://schemas.openxmlformats.org/drawingml/2006/main">
+              <a:graphicData uri="http://schemas.openxmlformats.org/drawingml/2006/picture">
+                <pic:pic xmlns:pic="http://schemas.openxmlformats.org/drawingml/2006/picture">
+                  <pic:nvPicPr>
+                    <pic:cNvPr id="239" name="Picture 239"/>
+                    <pic:cNvPicPr/>
+                  </pic:nvPicPr>
+                  <pic:blipFill>
+                    <a:blip r:embed="rId11"/>
+                    <a:stretch>
+                      <a:fillRect/>
+                    </a:stretch>
+                  </pic:blipFill>
+                  <pic:spPr>
+                    <a:xfrm>
+                      <a:off x="0" y="0"/>
+                      <a:ext cx="4184269" cy="3448685"/>
+                    </a:xfrm>
+                    <a:prstGeom prst="rect">
+                      <a:avLst/>
+                    </a:prstGeom>
+                  </pic:spPr>
+                </pic:pic>
+              </a:graphicData>
+            </a:graphic>
+          </wp:inline>
+        </w:drawing>
+      </w:r>
+    </w:p>
+    <w:p>
+      <w:pPr>
+        <w:spacing w:after="121"/>
+        <w:jc w:val="both"/>
+      </w:pPr>
+      <w:r>
+        <w:rPr>
+          <w:rFonts w:ascii="Times New Roman" w:eastAsia="Times New Roman" w:hAnsi="Times New Roman" w:cs="Times New Roman"/>
+          <w:b/>
+          <w:sz w:val="32"/>
+        </w:rPr>
+        <w:lastRenderedPageBreak/>
+        <w:t xml:space="preserve"> </w:t>
+      </w:r>
+    </w:p>
+    <w:p>
+      <w:pPr>
+        <w:pStyle w:val="Heading1"/>
+        <w:spacing w:after="0"/>
+        <w:ind w:left="-5"/>
+        <w:jc w:val="both"/>
+      </w:pPr>
+      <w:r>
+        <w:t xml:space="preserve">Results and Discussion  </w:t>
+      </w:r>
+    </w:p>
+    <w:p>
+      <w:pPr>
+        <w:spacing w:after="0"/>
+        <w:ind w:left="720"/>
+        <w:jc w:val="both"/>
+      </w:pPr>
+      <w:r>
+        <w:t xml:space="preserve"> </w:t>
+      </w:r>
+    </w:p>
+    <w:p>
+      <w:pPr>
+        <w:spacing w:after="0"/>
+        <w:ind w:left="720"/>
+        <w:jc w:val="both"/>
+      </w:pPr>
+      <w:r>
+        <w:t xml:space="preserve"> </w:t>
+      </w:r>
+    </w:p>
+    <w:p>
+      <w:pPr>
+        <w:jc w:val="both"/>
+        <w:rPr>
+          <w:sz w:val="28"/>
+          <w:szCs w:val="28"/>
+        </w:rPr>
+      </w:pPr>
+      <w:r>
+        <w:rPr>
+          <w:sz w:val="28"/>
+          <w:szCs w:val="28"/>
+        </w:rPr>
+        <w:t xml:space="preserve">We divided our data into five clusters, the number zero is marked in red, with the park, playground, and gym being the most common venue, followed by restaurants as second place. </w:t>
+      </w:r>
+    </w:p>
+    <w:p>
+      <w:pPr>
+        <w:jc w:val="both"/>
+        <w:rPr>
+          <w:sz w:val="28"/>
+          <w:szCs w:val="28"/>
+        </w:rPr>
+      </w:pPr>
+      <w:r>
+        <w:rPr>
+          <w:sz w:val="28"/>
+          <w:szCs w:val="28"/>
+        </w:rPr>
+        <w:t xml:space="preserve">In the number one cluster, which is marked in purple, trails, parks and gardens are the most common venue. </w:t>
+      </w:r>
+    </w:p>
+    <w:p>
+      <w:pPr>
+        <w:jc w:val="both"/>
+        <w:rPr>
+          <w:sz w:val="28"/>
+          <w:szCs w:val="28"/>
+        </w:rPr>
+      </w:pPr>
+      <w:r>
+        <w:rPr>
+          <w:sz w:val="28"/>
+          <w:szCs w:val="28"/>
+        </w:rPr>
+        <w:t xml:space="preserve">number two, which is marked in blue, has the most coffee shops, restaurants, etc. </w:t>
+      </w:r>
+    </w:p>
+    <w:p>
+      <w:pPr>
+        <w:jc w:val="both"/>
+        <w:rPr>
+          <w:sz w:val="28"/>
+          <w:szCs w:val="28"/>
+        </w:rPr>
+      </w:pPr>
+      <w:r>
+        <w:rPr>
+          <w:sz w:val="28"/>
+          <w:szCs w:val="28"/>
+        </w:rPr>
+        <w:t xml:space="preserve">It has the number three marked in green, has the most Grocery store, soccer field. </w:t>
+      </w:r>
+    </w:p>
+    <w:p>
+      <w:pPr>
+        <w:jc w:val="both"/>
+        <w:rPr>
+          <w:sz w:val="28"/>
+          <w:szCs w:val="28"/>
+        </w:rPr>
+      </w:pPr>
+      <w:r>
+        <w:rPr>
+          <w:sz w:val="28"/>
+          <w:szCs w:val="28"/>
+        </w:rPr>
+        <w:t xml:space="preserve">Number four marked in orange and has, Convenience Store, lake and scenic lookout. </w:t>
+      </w:r>
+    </w:p>
+    <w:p>
+      <w:pPr>
+        <w:jc w:val="both"/>
+        <w:rPr>
+          <w:sz w:val="28"/>
+          <w:szCs w:val="28"/>
+        </w:rPr>
+      </w:pPr>
+      <w:r>
+        <w:rPr>
+          <w:sz w:val="28"/>
+          <w:szCs w:val="28"/>
+        </w:rPr>
+        <w:t xml:space="preserve">Based on our analysis of the data obtained, most restaurants, coffee shops, etc. are at the top right and bottom of the map, which continues to the center of the map. (Blue based on cluster number 2) </w:t>
+      </w:r>
+    </w:p>
+    <w:p>
+      <w:pPr>
+        <w:jc w:val="both"/>
+        <w:rPr>
+          <w:sz w:val="28"/>
+          <w:szCs w:val="28"/>
+        </w:rPr>
+      </w:pPr>
+      <w:r>
+        <w:rPr>
+          <w:sz w:val="28"/>
+          <w:szCs w:val="28"/>
+        </w:rPr>
+        <w:t xml:space="preserve">In the center of the map, the number of these cases decreases. Since our priority was first to select the safest area, we first select the Park district. After this district, we can consider the Richmond district. In the park district, Midtown terrace has the lowest crime rate, which is marked in blue number one cluster. This cluster mostly includes trailers, parks and playgrounds. </w:t>
+      </w:r>
+    </w:p>
+    <w:p>
+      <w:pPr>
+        <w:jc w:val="both"/>
+      </w:pPr>
+      <w:r>
+        <w:rPr>
+          <w:sz w:val="28"/>
+          <w:szCs w:val="28"/>
+        </w:rPr>
+        <w:t xml:space="preserve">After that, we can name Forest Hills Extension neighborhood in cluster number 2 and finally Clarendon Heights neighborhood in cluster number one. </w:t>
+      </w:r>
+    </w:p>
+    <w:p>
+      <w:pPr>
+        <w:spacing w:after="27"/>
+        <w:ind w:right="460"/>
+        <w:jc w:val="both"/>
+      </w:pPr>
+      <w:r>
+        <w:rPr>
+          <w:rFonts w:ascii="Times New Roman" w:eastAsia="Times New Roman" w:hAnsi="Times New Roman" w:cs="Times New Roman"/>
+          <w:b/>
+          <w:sz w:val="32"/>
+        </w:rPr>
+        <w:t xml:space="preserve">Conclusion  </w:t>
+      </w:r>
+    </w:p>
+    <w:p>
+      <w:pPr>
+        <w:spacing w:after="0"/>
+        <w:ind w:left="720"/>
+        <w:jc w:val="both"/>
+      </w:pPr>
+      <w:r>
+        <w:t xml:space="preserve"> </w:t>
+      </w:r>
+    </w:p>
+    <w:p>
+      <w:pPr>
+        <w:jc w:val="both"/>
+        <w:rPr>
+          <w:sz w:val="28"/>
+          <w:szCs w:val="28"/>
+        </w:rPr>
+      </w:pPr>
+      <w:r>
+        <w:rPr>
+          <w:sz w:val="28"/>
+          <w:szCs w:val="28"/>
+        </w:rPr>
+        <w:t xml:space="preserve">Purpose of this project was to identify the safest areas of San Francisco and then the safest neighborhood in that area with a small number of Asian or Japanese restaurants. To establish a Japanese restaurant. Using clustering, we were able to identify areas where the number of restaurants is low and introduce three desirable neighborhoods in the safest area. </w:t>
+      </w:r>
+    </w:p>
+    <w:p>
+      <w:pPr>
+        <w:jc w:val="both"/>
+      </w:pPr>
+      <w:r>
+        <w:rPr>
+          <w:sz w:val="28"/>
+          <w:szCs w:val="28"/>
+        </w:rPr>
+        <w:lastRenderedPageBreak/>
+        <w:t xml:space="preserve">Final </w:t>
+      </w:r>
+      <w:proofErr w:type="spellStart"/>
+      <w:r>
+        <w:rPr>
+          <w:sz w:val="28"/>
+          <w:szCs w:val="28"/>
+        </w:rPr>
+        <w:t>decission</w:t>
+      </w:r>
+      <w:proofErr w:type="spellEnd"/>
+      <w:r>
+        <w:rPr>
+          <w:sz w:val="28"/>
+          <w:szCs w:val="28"/>
+        </w:rPr>
+        <w:t xml:space="preserve"> on optimal restaurant location will be made by stakeholders based on specific characteristics of neighborhoods and locations in every recommended zone, taking into consideration additional factors like attractiveness of each location (proximity to park or water),</w:t>
+      </w:r>
+      <w:r>
+        <w:t xml:space="preserve"> levels of noise / proximity to major roads, real estate availability, prices, social and economic dynamics of every neighborhood etc. </w:t>
+      </w:r>
+    </w:p>
+    <w:p>
+      <w:pPr>
+        <w:spacing w:after="0"/>
+        <w:jc w:val="both"/>
+      </w:pPr>
+      <w:r>
+        <w:t xml:space="preserve"> </w:t>
+      </w:r>
+    </w:p>
+    <w:p>
+      <w:pPr>
+        <w:jc w:val="both"/>
+      </w:pPr>
+    </w:p>
     <w:sectPr>
       <w:pgSz w:w="12240" w:h="15840"/>
       <w:pgMar w:top="1440" w:right="1440" w:bottom="1440" w:left="1440" w:header="720" w:footer="720" w:gutter="0"/>
@@ -1069,6 +1771,27 @@
     <w:name w:val="Normal"/>
     <w:qFormat/>
   </w:style>
+  <w:style w:type="paragraph" w:styleId="Heading1">
+    <w:name w:val="heading 1"/>
+    <w:next w:val="Normal"/>
+    <w:link w:val="Heading1Char"/>
+    <w:uiPriority w:val="9"/>
+    <w:qFormat/>
+    <w:rsid w:val="009B0DCE"/>
+    <w:pPr>
+      <w:keepNext/>
+      <w:keepLines/>
+      <w:spacing w:after="115"/>
+      <w:ind w:left="10" w:hanging="10"/>
+      <w:outlineLvl w:val="0"/>
+    </w:pPr>
+    <w:rPr>
+      <w:rFonts w:ascii="Times New Roman" w:eastAsia="Times New Roman" w:hAnsi="Times New Roman" w:cs="Times New Roman"/>
+      <w:b/>
+      <w:color w:val="000000"/>
+      <w:sz w:val="32"/>
+    </w:rPr>
+  </w:style>
   <w:style w:type="character" w:default="1" w:styleId="DefaultParagraphFont">
     <w:name w:val="Default Paragraph Font"/>
     <w:uiPriority w:val="1"/>
@@ -1117,6 +1840,19 @@
     <w:rPr>
       <w:color w:val="605E5C"/>
       <w:shd w:val="clear" w:color="auto" w:fill="E1DFDD"/>
+    </w:rPr>
+  </w:style>
+  <w:style w:type="character" w:customStyle="1" w:styleId="Heading1Char">
+    <w:name w:val="Heading 1 Char"/>
+    <w:basedOn w:val="DefaultParagraphFont"/>
+    <w:link w:val="Heading1"/>
+    <w:uiPriority w:val="9"/>
+    <w:rsid w:val="009B0DCE"/>
+    <w:rPr>
+      <w:rFonts w:ascii="Times New Roman" w:eastAsia="Times New Roman" w:hAnsi="Times New Roman" w:cs="Times New Roman"/>
+      <w:b/>
+      <w:color w:val="000000"/>
+      <w:sz w:val="32"/>
     </w:rPr>
   </w:style>
 </w:styles>
